--- a/doc/schedule.docx
+++ b/doc/schedule.docx
@@ -4,7 +4,58 @@
   <w:body>
     <w:p>
       <w:r>
-        <w:t>For the project paper I followed the schedule plan and I was on time. But for the prototype I was a bit behind because I had other assignments to finish so I had to continue building my prototype after I finish my other assignments.</w:t>
+        <w:t>The schedule plan that I created to follow</w:t>
+      </w:r>
+      <w:r>
+        <w:t>,</w:t>
+      </w:r>
+      <w:r>
+        <w:t xml:space="preserve"> </w:t>
+      </w:r>
+      <w:r>
+        <w:t>certain</w:t>
+      </w:r>
+      <w:r>
+        <w:t xml:space="preserve"> tasks I was on time but there was some that required a lot of </w:t>
+      </w:r>
+      <w:r>
+        <w:t>time,</w:t>
+      </w:r>
+      <w:r>
+        <w:t xml:space="preserve"> </w:t>
+      </w:r>
+      <w:r>
+        <w:t>so I had to spend more days to finish it.</w:t>
+      </w:r>
+      <w:r>
+        <w:t xml:space="preserve"> </w:t>
+      </w:r>
+      <w:r>
+        <w:t xml:space="preserve">The introduction I had to leave it for </w:t>
+      </w:r>
+      <w:r>
+        <w:t xml:space="preserve">last since it made much more sense to start from the other sections. The literature review it took me only 3 days to finish it, so I saved time for other tasks. </w:t>
+      </w:r>
+      <w:r>
+        <w:t xml:space="preserve">The prototype took me about 3 weeks to finish it since I had other assignments to do. </w:t>
+      </w:r>
+      <w:r>
+        <w:t>Although</w:t>
+      </w:r>
+      <w:r>
+        <w:t xml:space="preserve"> I had finished the paper before the dates mentioned in the schedule plan</w:t>
+      </w:r>
+      <w:r>
+        <w:t>,</w:t>
+      </w:r>
+      <w:r>
+        <w:t xml:space="preserve"> I managed to finish the prototype on time.</w:t>
+      </w:r>
+      <w:r>
+        <w:t xml:space="preserve">  The Resubmission of New SOI I started it after the mentioned date on the schedule plan since I had to do some corrections on the paper.</w:t>
+      </w:r>
+      <w:r>
+        <w:t xml:space="preserve"> Managed to finish the SOI before the deadline.</w:t>
       </w:r>
     </w:p>
     <w:sectPr>
@@ -140,6 +191,7 @@
     <w:lsdException w:name="HTML Sample" w:semiHidden="1" w:unhideWhenUsed="1"/>
     <w:lsdException w:name="HTML Typewriter" w:semiHidden="1" w:unhideWhenUsed="1"/>
     <w:lsdException w:name="HTML Variable" w:semiHidden="1" w:unhideWhenUsed="1"/>
+    <w:lsdException w:name="Normal Table" w:semiHidden="1" w:unhideWhenUsed="1"/>
     <w:lsdException w:name="annotation subject" w:semiHidden="1" w:unhideWhenUsed="1"/>
     <w:lsdException w:name="No List" w:semiHidden="1" w:unhideWhenUsed="1"/>
     <w:lsdException w:name="Outline List 1" w:semiHidden="1" w:unhideWhenUsed="1"/>
@@ -186,8 +238,10 @@
     <w:lsdException w:name="Table Subtle 2" w:semiHidden="1" w:unhideWhenUsed="1"/>
     <w:lsdException w:name="Table Web 1" w:semiHidden="1" w:unhideWhenUsed="1"/>
     <w:lsdException w:name="Table Web 2" w:semiHidden="1" w:unhideWhenUsed="1"/>
+    <w:lsdException w:name="Table Web 3" w:semiHidden="1" w:unhideWhenUsed="1"/>
     <w:lsdException w:name="Balloon Text" w:semiHidden="1" w:unhideWhenUsed="1"/>
     <w:lsdException w:name="Table Grid" w:uiPriority="39"/>
+    <w:lsdException w:name="Table Theme" w:semiHidden="1" w:unhideWhenUsed="1"/>
     <w:lsdException w:name="Placeholder Text" w:semiHidden="1"/>
     <w:lsdException w:name="No Spacing" w:uiPriority="1" w:qFormat="1"/>
     <w:lsdException w:name="Light Shading" w:uiPriority="60"/>
